--- a/Functioneel ontwerp.docx
+++ b/Functioneel ontwerp.docx
@@ -2,6 +2,13 @@
 <file path=word/document.xml><?xml version="1.0" encoding="utf-8"?>
 <w:document xmlns:wpc="http://schemas.microsoft.com/office/word/2010/wordprocessingCanvas" xmlns:cx="http://schemas.microsoft.com/office/drawing/2014/chartex" xmlns:cx1="http://schemas.microsoft.com/office/drawing/2015/9/8/chartex" xmlns:cx2="http://schemas.microsoft.com/office/drawing/2015/10/21/chartex" xmlns:cx3="http://schemas.microsoft.com/office/drawing/2016/5/9/chartex" xmlns:cx4="http://schemas.microsoft.com/office/drawing/2016/5/10/chartex" xmlns:cx5="http://schemas.microsoft.com/office/drawing/2016/5/11/chartex" xmlns:cx6="http://schemas.microsoft.com/office/drawing/2016/5/12/chartex" xmlns:cx7="http://schemas.microsoft.com/office/drawing/2016/5/13/chartex" xmlns:cx8="http://schemas.microsoft.com/office/drawing/2016/5/14/chartex" xmlns:mc="http://schemas.openxmlformats.org/markup-compatibility/2006" xmlns:aink="http://schemas.microsoft.com/office/drawing/2016/ink" xmlns:am3d="http://schemas.microsoft.com/office/drawing/2017/model3d" xmlns:o="urn:schemas-microsoft-com:office:office" xmlns:r="http://schemas.openxmlformats.org/officeDocument/2006/relationships" xmlns:m="http://schemas.openxmlformats.org/officeDocument/2006/math" xmlns:v="urn:schemas-microsoft-com:vml" xmlns:wp14="http://schemas.microsoft.com/office/word/2010/wordprocessingDrawing" xmlns:wp="http://schemas.openxmlformats.org/drawingml/2006/wordprocessingDrawing" xmlns:w10="urn:schemas-microsoft-com:office:word" xmlns:w="http://schemas.openxmlformats.org/wordprocessingml/2006/main" xmlns:w14="http://schemas.microsoft.com/office/word/2010/wordml" xmlns:w15="http://schemas.microsoft.com/office/word/2012/wordml" xmlns:w16cid="http://schemas.microsoft.com/office/word/2016/wordml/cid" xmlns:w16se="http://schemas.microsoft.com/office/word/2015/wordml/symex" xmlns:wpg="http://schemas.microsoft.com/office/word/2010/wordprocessingGroup" xmlns:wpi="http://schemas.microsoft.com/office/word/2010/wordprocessingInk" xmlns:wne="http://schemas.microsoft.com/office/word/2006/wordml" xmlns:wps="http://schemas.microsoft.com/office/word/2010/wordprocessingShape" mc:Ignorable="w14 w15 w16se w16cid wp14">
   <w:body>
+    <w:p>
+      <w:r>
+        <w:tab/>
+      </w:r>
+      <w:bookmarkStart w:id="0" w:name="_GoBack"/>
+      <w:bookmarkEnd w:id="0"/>
+    </w:p>
     <w:sdt>
       <w:sdtPr>
         <w:id w:val="-369991430"/>
@@ -10,6 +17,7 @@
           <w:docPartUnique/>
         </w:docPartObj>
       </w:sdtPr>
+      <w:sdtEndPr/>
       <w:sdtContent>
         <w:p>
           <w:r>
@@ -197,6 +205,7 @@
                                       <w:calendar w:val="gregorian"/>
                                     </w:date>
                                   </w:sdtPr>
+                                  <w:sdtEndPr/>
                                   <w:sdtContent>
                                     <w:p>
                                       <w:pPr>
@@ -281,6 +290,7 @@
                                     <w:dataBinding w:prefixMappings="xmlns:ns0='http://schemas.openxmlformats.org/package/2006/metadata/core-properties' xmlns:ns1='http://purl.org/dc/elements/1.1/'" w:xpath="/ns0:coreProperties[1]/ns1:creator[1]" w:storeItemID="{6C3C8BC8-F283-45AE-878A-BAB7291924A1}"/>
                                     <w:text/>
                                   </w:sdtPr>
+                                  <w:sdtEndPr/>
                                   <w:sdtContent>
                                     <w:p>
                                       <w:pPr>
@@ -294,7 +304,49 @@
                                         <w:rPr>
                                           <w:color w:val="FFFFFF" w:themeColor="background1"/>
                                         </w:rPr>
-                                        <w:t>Leon Frielinck, Theepa Satheeskumar, Rens Koster</w:t>
+                                        <w:t xml:space="preserve">Leon </w:t>
+                                      </w:r>
+                                      <w:proofErr w:type="spellStart"/>
+                                      <w:r>
+                                        <w:rPr>
+                                          <w:color w:val="FFFFFF" w:themeColor="background1"/>
+                                        </w:rPr>
+                                        <w:t>Frielinck</w:t>
+                                      </w:r>
+                                      <w:proofErr w:type="spellEnd"/>
+                                      <w:r>
+                                        <w:rPr>
+                                          <w:color w:val="FFFFFF" w:themeColor="background1"/>
+                                        </w:rPr>
+                                        <w:t xml:space="preserve">, </w:t>
+                                      </w:r>
+                                      <w:proofErr w:type="spellStart"/>
+                                      <w:r>
+                                        <w:rPr>
+                                          <w:color w:val="FFFFFF" w:themeColor="background1"/>
+                                        </w:rPr>
+                                        <w:t>Theepa</w:t>
+                                      </w:r>
+                                      <w:proofErr w:type="spellEnd"/>
+                                      <w:r>
+                                        <w:rPr>
+                                          <w:color w:val="FFFFFF" w:themeColor="background1"/>
+                                        </w:rPr>
+                                        <w:t xml:space="preserve"> </w:t>
+                                      </w:r>
+                                      <w:proofErr w:type="spellStart"/>
+                                      <w:r>
+                                        <w:rPr>
+                                          <w:color w:val="FFFFFF" w:themeColor="background1"/>
+                                        </w:rPr>
+                                        <w:t>Satheeskumar</w:t>
+                                      </w:r>
+                                      <w:proofErr w:type="spellEnd"/>
+                                      <w:r>
+                                        <w:rPr>
+                                          <w:color w:val="FFFFFF" w:themeColor="background1"/>
+                                        </w:rPr>
+                                        <w:t>, Rens Koster</w:t>
                                       </w:r>
                                     </w:p>
                                   </w:sdtContent>
@@ -310,6 +362,7 @@
                                     <w:dataBinding w:prefixMappings="xmlns:ns0='http://schemas.openxmlformats.org/officeDocument/2006/extended-properties'" w:xpath="/ns0:Properties[1]/ns0:Company[1]" w:storeItemID="{6668398D-A668-4E3E-A5EB-62B293D839F1}"/>
                                     <w:text/>
                                   </w:sdtPr>
+                                  <w:sdtEndPr/>
                                   <w:sdtContent>
                                     <w:p>
                                       <w:pPr>
@@ -385,6 +438,7 @@
                                 <w:calendar w:val="gregorian"/>
                               </w:date>
                             </w:sdtPr>
+                            <w:sdtEndPr/>
                             <w:sdtContent>
                               <w:p>
                                 <w:pPr>
@@ -424,6 +478,7 @@
                               <w:dataBinding w:prefixMappings="xmlns:ns0='http://schemas.openxmlformats.org/package/2006/metadata/core-properties' xmlns:ns1='http://purl.org/dc/elements/1.1/'" w:xpath="/ns0:coreProperties[1]/ns1:creator[1]" w:storeItemID="{6C3C8BC8-F283-45AE-878A-BAB7291924A1}"/>
                               <w:text/>
                             </w:sdtPr>
+                            <w:sdtEndPr/>
                             <w:sdtContent>
                               <w:p>
                                 <w:pPr>
@@ -437,7 +492,49 @@
                                   <w:rPr>
                                     <w:color w:val="FFFFFF" w:themeColor="background1"/>
                                   </w:rPr>
-                                  <w:t>Leon Frielinck, Theepa Satheeskumar, Rens Koster</w:t>
+                                  <w:t xml:space="preserve">Leon </w:t>
+                                </w:r>
+                                <w:proofErr w:type="spellStart"/>
+                                <w:r>
+                                  <w:rPr>
+                                    <w:color w:val="FFFFFF" w:themeColor="background1"/>
+                                  </w:rPr>
+                                  <w:t>Frielinck</w:t>
+                                </w:r>
+                                <w:proofErr w:type="spellEnd"/>
+                                <w:r>
+                                  <w:rPr>
+                                    <w:color w:val="FFFFFF" w:themeColor="background1"/>
+                                  </w:rPr>
+                                  <w:t xml:space="preserve">, </w:t>
+                                </w:r>
+                                <w:proofErr w:type="spellStart"/>
+                                <w:r>
+                                  <w:rPr>
+                                    <w:color w:val="FFFFFF" w:themeColor="background1"/>
+                                  </w:rPr>
+                                  <w:t>Theepa</w:t>
+                                </w:r>
+                                <w:proofErr w:type="spellEnd"/>
+                                <w:r>
+                                  <w:rPr>
+                                    <w:color w:val="FFFFFF" w:themeColor="background1"/>
+                                  </w:rPr>
+                                  <w:t xml:space="preserve"> </w:t>
+                                </w:r>
+                                <w:proofErr w:type="spellStart"/>
+                                <w:r>
+                                  <w:rPr>
+                                    <w:color w:val="FFFFFF" w:themeColor="background1"/>
+                                  </w:rPr>
+                                  <w:t>Satheeskumar</w:t>
+                                </w:r>
+                                <w:proofErr w:type="spellEnd"/>
+                                <w:r>
+                                  <w:rPr>
+                                    <w:color w:val="FFFFFF" w:themeColor="background1"/>
+                                  </w:rPr>
+                                  <w:t>, Rens Koster</w:t>
                                 </w:r>
                               </w:p>
                             </w:sdtContent>
@@ -453,6 +550,7 @@
                               <w:dataBinding w:prefixMappings="xmlns:ns0='http://schemas.openxmlformats.org/officeDocument/2006/extended-properties'" w:xpath="/ns0:Properties[1]/ns0:Company[1]" w:storeItemID="{6668398D-A668-4E3E-A5EB-62B293D839F1}"/>
                               <w:text/>
                             </w:sdtPr>
+                            <w:sdtEndPr/>
                             <w:sdtContent>
                               <w:p>
                                 <w:pPr>
@@ -560,6 +658,7 @@
                                   <w:dataBinding w:prefixMappings="xmlns:ns0='http://schemas.openxmlformats.org/package/2006/metadata/core-properties' xmlns:ns1='http://purl.org/dc/elements/1.1/'" w:xpath="/ns0:coreProperties[1]/ns1:title[1]" w:storeItemID="{6C3C8BC8-F283-45AE-878A-BAB7291924A1}"/>
                                   <w:text/>
                                 </w:sdtPr>
+                                <w:sdtEndPr/>
                                 <w:sdtContent>
                                   <w:p>
                                     <w:pPr>
@@ -640,6 +739,7 @@
                             <w:dataBinding w:prefixMappings="xmlns:ns0='http://schemas.openxmlformats.org/package/2006/metadata/core-properties' xmlns:ns1='http://purl.org/dc/elements/1.1/'" w:xpath="/ns0:coreProperties[1]/ns1:title[1]" w:storeItemID="{6C3C8BC8-F283-45AE-878A-BAB7291924A1}"/>
                             <w:text/>
                           </w:sdtPr>
+                          <w:sdtEndPr/>
                           <w:sdtContent>
                             <w:p>
                               <w:pPr>
@@ -785,8 +885,8 @@
           <w:sz w:val="52"/>
         </w:rPr>
       </w:pPr>
-      <w:bookmarkStart w:id="0" w:name="_Toc493757050"/>
-      <w:bookmarkStart w:id="1" w:name="_Toc514235821"/>
+      <w:bookmarkStart w:id="1" w:name="_Toc493757050"/>
+      <w:bookmarkStart w:id="2" w:name="_Toc514235821"/>
       <w:r>
         <w:rPr>
           <w:sz w:val="52"/>
@@ -794,8 +894,8 @@
         <w:lastRenderedPageBreak/>
         <w:t>Inhoudsopgave</w:t>
       </w:r>
-      <w:bookmarkEnd w:id="0"/>
       <w:bookmarkEnd w:id="1"/>
+      <w:bookmarkEnd w:id="2"/>
     </w:p>
     <w:sdt>
       <w:sdtPr>
@@ -1369,7 +1469,7 @@
           <w:sz w:val="52"/>
         </w:rPr>
       </w:pPr>
-      <w:bookmarkStart w:id="2" w:name="_Toc514235822"/>
+      <w:bookmarkStart w:id="3" w:name="_Toc514235822"/>
       <w:r>
         <w:rPr>
           <w:rFonts w:eastAsia="Calibri Light"/>
@@ -1378,7 +1478,7 @@
         <w:lastRenderedPageBreak/>
         <w:t>Inleiding</w:t>
       </w:r>
-      <w:bookmarkEnd w:id="2"/>
+      <w:bookmarkEnd w:id="3"/>
     </w:p>
     <w:p>
       <w:pPr>
@@ -1464,7 +1564,7 @@
           <w:sz w:val="52"/>
         </w:rPr>
       </w:pPr>
-      <w:bookmarkStart w:id="3" w:name="_Toc514235823"/>
+      <w:bookmarkStart w:id="4" w:name="_Toc514235823"/>
       <w:r>
         <w:rPr>
           <w:rFonts w:eastAsia="Calibri Light"/>
@@ -1473,7 +1573,7 @@
         <w:lastRenderedPageBreak/>
         <w:t>Probleemstelling</w:t>
       </w:r>
-      <w:bookmarkEnd w:id="3"/>
+      <w:bookmarkEnd w:id="4"/>
     </w:p>
     <w:p>
       <w:pPr>
@@ -1698,7 +1798,7 @@
           <w:sz w:val="52"/>
         </w:rPr>
       </w:pPr>
-      <w:bookmarkStart w:id="4" w:name="_Toc514235824"/>
+      <w:bookmarkStart w:id="5" w:name="_Toc514235824"/>
       <w:r>
         <w:rPr>
           <w:rFonts w:eastAsia="Calibri Light"/>
@@ -1706,7 +1806,7 @@
         </w:rPr>
         <w:t>Stakeholders</w:t>
       </w:r>
-      <w:bookmarkEnd w:id="4"/>
+      <w:bookmarkEnd w:id="5"/>
     </w:p>
     <w:p>
       <w:pPr>
@@ -1881,8 +1981,6 @@
         </w:rPr>
         <w:t>Applicatiebeheerder moet auto’s kunnen verwijderen en appassen. En dealers kunnen verwijderen en aanpassen.</w:t>
       </w:r>
-      <w:bookmarkStart w:id="5" w:name="_GoBack"/>
-      <w:bookmarkEnd w:id="5"/>
     </w:p>
     <w:p>
       <w:pPr>
@@ -2383,7 +2481,29 @@
                 <w:color w:val="000000"/>
                 <w:lang w:val="en-US" w:eastAsia="nl-NL"/>
               </w:rPr>
-              <w:t>Use case naam:</w:t>
+              <w:t xml:space="preserve">Use case </w:t>
+            </w:r>
+            <w:proofErr w:type="spellStart"/>
+            <w:r>
+              <w:rPr>
+                <w:rFonts w:ascii="Calibri" w:eastAsia="Times New Roman" w:hAnsi="Calibri" w:cs="Calibri"/>
+                <w:b/>
+                <w:bCs/>
+                <w:color w:val="000000"/>
+                <w:lang w:val="en-US" w:eastAsia="nl-NL"/>
+              </w:rPr>
+              <w:t>naam</w:t>
+            </w:r>
+            <w:proofErr w:type="spellEnd"/>
+            <w:r>
+              <w:rPr>
+                <w:rFonts w:ascii="Calibri" w:eastAsia="Times New Roman" w:hAnsi="Calibri" w:cs="Calibri"/>
+                <w:b/>
+                <w:bCs/>
+                <w:color w:val="000000"/>
+                <w:lang w:val="en-US" w:eastAsia="nl-NL"/>
+              </w:rPr>
+              <w:t>:</w:t>
             </w:r>
           </w:p>
         </w:tc>
@@ -2411,13 +2531,23 @@
                 <w:lang w:eastAsia="nl-NL"/>
               </w:rPr>
             </w:pPr>
+            <w:proofErr w:type="spellStart"/>
             <w:r>
               <w:rPr>
                 <w:rFonts w:ascii="Calibri" w:eastAsia="Times New Roman" w:hAnsi="Calibri" w:cs="Calibri"/>
                 <w:color w:val="000000"/>
                 <w:lang w:val="en-US" w:eastAsia="nl-NL"/>
               </w:rPr>
-              <w:t>Voeg auto toe</w:t>
+              <w:t>Voeg</w:t>
+            </w:r>
+            <w:proofErr w:type="spellEnd"/>
+            <w:r>
+              <w:rPr>
+                <w:rFonts w:ascii="Calibri" w:eastAsia="Times New Roman" w:hAnsi="Calibri" w:cs="Calibri"/>
+                <w:color w:val="000000"/>
+                <w:lang w:val="en-US" w:eastAsia="nl-NL"/>
+              </w:rPr>
+              <w:t xml:space="preserve"> auto toe</w:t>
             </w:r>
             <w:r>
               <w:rPr>
@@ -3251,7 +3381,29 @@
                 <w:szCs w:val="24"/>
                 <w:lang w:eastAsia="nl-NL"/>
               </w:rPr>
-              <w:t xml:space="preserve">Hierin wordt beschreven hoe de use case; </w:t>
+              <w:t xml:space="preserve">Hierin wordt beschreven hoe de </w:t>
+            </w:r>
+            <w:proofErr w:type="spellStart"/>
+            <w:r>
+              <w:rPr>
+                <w:rFonts w:ascii="Calibri" w:eastAsia="Times New Roman" w:hAnsi="Calibri" w:cs="Calibri"/>
+                <w:color w:val="000000"/>
+                <w:sz w:val="24"/>
+                <w:szCs w:val="24"/>
+                <w:lang w:eastAsia="nl-NL"/>
+              </w:rPr>
+              <w:t>use</w:t>
+            </w:r>
+            <w:proofErr w:type="spellEnd"/>
+            <w:r>
+              <w:rPr>
+                <w:rFonts w:ascii="Calibri" w:eastAsia="Times New Roman" w:hAnsi="Calibri" w:cs="Calibri"/>
+                <w:color w:val="000000"/>
+                <w:sz w:val="24"/>
+                <w:szCs w:val="24"/>
+                <w:lang w:eastAsia="nl-NL"/>
+              </w:rPr>
+              <w:t xml:space="preserve"> case; </w:t>
             </w:r>
             <w:r>
               <w:rPr>
@@ -6618,6 +6770,7 @@
                 <w:lang w:eastAsia="nl-NL"/>
               </w:rPr>
             </w:pPr>
+            <w:proofErr w:type="spellStart"/>
             <w:r>
               <w:rPr>
                 <w:rFonts w:ascii="Calibri" w:eastAsia="Times New Roman" w:hAnsi="Calibri" w:cs="Calibri"/>
@@ -6626,7 +6779,18 @@
                 <w:color w:val="000000"/>
                 <w:lang w:eastAsia="nl-NL"/>
               </w:rPr>
-              <w:t xml:space="preserve">Use case </w:t>
+              <w:t>Use</w:t>
+            </w:r>
+            <w:proofErr w:type="spellEnd"/>
+            <w:r>
+              <w:rPr>
+                <w:rFonts w:ascii="Calibri" w:eastAsia="Times New Roman" w:hAnsi="Calibri" w:cs="Calibri"/>
+                <w:b/>
+                <w:bCs/>
+                <w:color w:val="000000"/>
+                <w:lang w:eastAsia="nl-NL"/>
+              </w:rPr>
+              <w:t xml:space="preserve"> case </w:t>
             </w:r>
             <w:r>
               <w:rPr>
@@ -7586,7 +7750,29 @@
                 <w:szCs w:val="24"/>
                 <w:lang w:eastAsia="nl-NL"/>
               </w:rPr>
-              <w:t xml:space="preserve"> beschreven hoe de use case; </w:t>
+              <w:t xml:space="preserve"> beschreven hoe de </w:t>
+            </w:r>
+            <w:proofErr w:type="spellStart"/>
+            <w:r>
+              <w:rPr>
+                <w:rFonts w:ascii="Calibri" w:eastAsia="Times New Roman" w:hAnsi="Calibri" w:cs="Calibri"/>
+                <w:color w:val="000000"/>
+                <w:sz w:val="24"/>
+                <w:szCs w:val="24"/>
+                <w:lang w:eastAsia="nl-NL"/>
+              </w:rPr>
+              <w:t>use</w:t>
+            </w:r>
+            <w:proofErr w:type="spellEnd"/>
+            <w:r>
+              <w:rPr>
+                <w:rFonts w:ascii="Calibri" w:eastAsia="Times New Roman" w:hAnsi="Calibri" w:cs="Calibri"/>
+                <w:color w:val="000000"/>
+                <w:sz w:val="24"/>
+                <w:szCs w:val="24"/>
+                <w:lang w:eastAsia="nl-NL"/>
+              </w:rPr>
+              <w:t xml:space="preserve"> case; </w:t>
             </w:r>
             <w:r>
               <w:rPr>
@@ -10045,6 +10231,7 @@
                 <w:lang w:eastAsia="nl-NL"/>
               </w:rPr>
             </w:pPr>
+            <w:proofErr w:type="spellStart"/>
             <w:r>
               <w:rPr>
                 <w:rFonts w:ascii="Calibri" w:eastAsia="Times New Roman" w:hAnsi="Calibri" w:cs="Calibri"/>
@@ -10053,7 +10240,18 @@
                 <w:color w:val="000000"/>
                 <w:lang w:eastAsia="nl-NL"/>
               </w:rPr>
-              <w:t xml:space="preserve">Use case </w:t>
+              <w:t>Use</w:t>
+            </w:r>
+            <w:proofErr w:type="spellEnd"/>
+            <w:r>
+              <w:rPr>
+                <w:rFonts w:ascii="Calibri" w:eastAsia="Times New Roman" w:hAnsi="Calibri" w:cs="Calibri"/>
+                <w:b/>
+                <w:bCs/>
+                <w:color w:val="000000"/>
+                <w:lang w:eastAsia="nl-NL"/>
+              </w:rPr>
+              <w:t xml:space="preserve"> case </w:t>
             </w:r>
             <w:r>
               <w:rPr>
@@ -11248,7 +11446,29 @@
                 <w:szCs w:val="24"/>
                 <w:lang w:eastAsia="nl-NL"/>
               </w:rPr>
-              <w:t xml:space="preserve"> beschreven hoe de use case</w:t>
+              <w:t xml:space="preserve"> beschreven hoe de </w:t>
+            </w:r>
+            <w:proofErr w:type="spellStart"/>
+            <w:r>
+              <w:rPr>
+                <w:rFonts w:ascii="Calibri" w:eastAsia="Times New Roman" w:hAnsi="Calibri" w:cs="Calibri"/>
+                <w:color w:val="000000"/>
+                <w:sz w:val="24"/>
+                <w:szCs w:val="24"/>
+                <w:lang w:eastAsia="nl-NL"/>
+              </w:rPr>
+              <w:t>use</w:t>
+            </w:r>
+            <w:proofErr w:type="spellEnd"/>
+            <w:r>
+              <w:rPr>
+                <w:rFonts w:ascii="Calibri" w:eastAsia="Times New Roman" w:hAnsi="Calibri" w:cs="Calibri"/>
+                <w:color w:val="000000"/>
+                <w:sz w:val="24"/>
+                <w:szCs w:val="24"/>
+                <w:lang w:eastAsia="nl-NL"/>
+              </w:rPr>
+              <w:t xml:space="preserve"> case</w:t>
             </w:r>
             <w:r>
               <w:rPr>
@@ -12168,7 +12388,29 @@
                 <w:szCs w:val="24"/>
                 <w:lang w:eastAsia="nl-NL"/>
               </w:rPr>
-              <w:t>De gezochte auto wordt getoont.</w:t>
+              <w:t xml:space="preserve">De gezochte auto wordt </w:t>
+            </w:r>
+            <w:proofErr w:type="spellStart"/>
+            <w:r>
+              <w:rPr>
+                <w:rFonts w:ascii="Calibri" w:eastAsia="Times New Roman" w:hAnsi="Calibri" w:cs="Calibri"/>
+                <w:color w:val="000000"/>
+                <w:sz w:val="24"/>
+                <w:szCs w:val="24"/>
+                <w:lang w:eastAsia="nl-NL"/>
+              </w:rPr>
+              <w:t>getoont</w:t>
+            </w:r>
+            <w:proofErr w:type="spellEnd"/>
+            <w:r>
+              <w:rPr>
+                <w:rFonts w:ascii="Calibri" w:eastAsia="Times New Roman" w:hAnsi="Calibri" w:cs="Calibri"/>
+                <w:color w:val="000000"/>
+                <w:sz w:val="24"/>
+                <w:szCs w:val="24"/>
+                <w:lang w:eastAsia="nl-NL"/>
+              </w:rPr>
+              <w:t>.</w:t>
             </w:r>
           </w:p>
         </w:tc>
@@ -14213,6 +14455,7 @@
                 <w:lang w:eastAsia="nl-NL"/>
               </w:rPr>
             </w:pPr>
+            <w:proofErr w:type="spellStart"/>
             <w:r>
               <w:rPr>
                 <w:rFonts w:ascii="Calibri" w:eastAsia="Times New Roman" w:hAnsi="Calibri" w:cs="Calibri"/>
@@ -14221,7 +14464,18 @@
                 <w:color w:val="000000"/>
                 <w:lang w:eastAsia="nl-NL"/>
               </w:rPr>
-              <w:t xml:space="preserve">Use case </w:t>
+              <w:t>Use</w:t>
+            </w:r>
+            <w:proofErr w:type="spellEnd"/>
+            <w:r>
+              <w:rPr>
+                <w:rFonts w:ascii="Calibri" w:eastAsia="Times New Roman" w:hAnsi="Calibri" w:cs="Calibri"/>
+                <w:b/>
+                <w:bCs/>
+                <w:color w:val="000000"/>
+                <w:lang w:eastAsia="nl-NL"/>
+              </w:rPr>
+              <w:t xml:space="preserve"> case </w:t>
             </w:r>
             <w:r>
               <w:rPr>
@@ -15297,7 +15551,29 @@
                 <w:szCs w:val="24"/>
                 <w:lang w:eastAsia="nl-NL"/>
               </w:rPr>
-              <w:t xml:space="preserve"> beschreven hoe de use case; Login werkt.</w:t>
+              <w:t xml:space="preserve"> beschreven hoe de </w:t>
+            </w:r>
+            <w:proofErr w:type="spellStart"/>
+            <w:r>
+              <w:rPr>
+                <w:rFonts w:ascii="Calibri" w:eastAsia="Times New Roman" w:hAnsi="Calibri" w:cs="Calibri"/>
+                <w:color w:val="000000"/>
+                <w:sz w:val="24"/>
+                <w:szCs w:val="24"/>
+                <w:lang w:eastAsia="nl-NL"/>
+              </w:rPr>
+              <w:t>use</w:t>
+            </w:r>
+            <w:proofErr w:type="spellEnd"/>
+            <w:r>
+              <w:rPr>
+                <w:rFonts w:ascii="Calibri" w:eastAsia="Times New Roman" w:hAnsi="Calibri" w:cs="Calibri"/>
+                <w:color w:val="000000"/>
+                <w:sz w:val="24"/>
+                <w:szCs w:val="24"/>
+                <w:lang w:eastAsia="nl-NL"/>
+              </w:rPr>
+              <w:t xml:space="preserve"> case; Login werkt.</w:t>
             </w:r>
           </w:p>
         </w:tc>
@@ -17847,6 +18123,7 @@
                 <w:lang w:eastAsia="nl-NL"/>
               </w:rPr>
             </w:pPr>
+            <w:proofErr w:type="spellStart"/>
             <w:r>
               <w:rPr>
                 <w:rFonts w:ascii="Calibri" w:eastAsia="Times New Roman" w:hAnsi="Calibri" w:cs="Calibri"/>
@@ -17855,8 +18132,9 @@
                 <w:color w:val="000000"/>
                 <w:lang w:eastAsia="nl-NL"/>
               </w:rPr>
-              <w:t xml:space="preserve">Use case </w:t>
-            </w:r>
+              <w:t>Use</w:t>
+            </w:r>
+            <w:proofErr w:type="spellEnd"/>
             <w:r>
               <w:rPr>
                 <w:rFonts w:ascii="Calibri" w:eastAsia="Times New Roman" w:hAnsi="Calibri" w:cs="Calibri"/>
@@ -17865,6 +18143,16 @@
                 <w:color w:val="000000"/>
                 <w:lang w:eastAsia="nl-NL"/>
               </w:rPr>
+              <w:t xml:space="preserve"> case </w:t>
+            </w:r>
+            <w:r>
+              <w:rPr>
+                <w:rFonts w:ascii="Calibri" w:eastAsia="Times New Roman" w:hAnsi="Calibri" w:cs="Calibri"/>
+                <w:b/>
+                <w:bCs/>
+                <w:color w:val="000000"/>
+                <w:lang w:eastAsia="nl-NL"/>
+              </w:rPr>
               <w:t>naam:</w:t>
             </w:r>
           </w:p>
@@ -17892,13 +18180,23 @@
                 <w:lang w:eastAsia="nl-NL"/>
               </w:rPr>
             </w:pPr>
-            <w:r>
-              <w:rPr>
-                <w:rFonts w:ascii="Calibri" w:eastAsia="Times New Roman" w:hAnsi="Calibri" w:cs="Calibri"/>
-                <w:color w:val="000000"/>
-                <w:lang w:eastAsia="nl-NL"/>
-              </w:rPr>
-              <w:t>Loguit.</w:t>
+            <w:proofErr w:type="spellStart"/>
+            <w:r>
+              <w:rPr>
+                <w:rFonts w:ascii="Calibri" w:eastAsia="Times New Roman" w:hAnsi="Calibri" w:cs="Calibri"/>
+                <w:color w:val="000000"/>
+                <w:lang w:eastAsia="nl-NL"/>
+              </w:rPr>
+              <w:t>Loguit</w:t>
+            </w:r>
+            <w:proofErr w:type="spellEnd"/>
+            <w:r>
+              <w:rPr>
+                <w:rFonts w:ascii="Calibri" w:eastAsia="Times New Roman" w:hAnsi="Calibri" w:cs="Calibri"/>
+                <w:color w:val="000000"/>
+                <w:lang w:eastAsia="nl-NL"/>
+              </w:rPr>
+              <w:t>.</w:t>
             </w:r>
           </w:p>
         </w:tc>
@@ -19773,6 +20071,7 @@
               </w:rPr>
               <w:t xml:space="preserve"> </w:t>
             </w:r>
+            <w:proofErr w:type="spellStart"/>
             <w:r>
               <w:rPr>
                 <w:rFonts w:ascii="Calibri" w:eastAsia="Times New Roman" w:hAnsi="Calibri" w:cs="Calibri"/>
@@ -19783,6 +20082,7 @@
               </w:rPr>
               <w:t>wordt</w:t>
             </w:r>
+            <w:proofErr w:type="spellEnd"/>
             <w:r>
               <w:rPr>
                 <w:rFonts w:ascii="Calibri" w:eastAsia="Times New Roman" w:hAnsi="Calibri" w:cs="Calibri"/>
@@ -21750,6 +22050,7 @@
               </w:rPr>
               <w:t xml:space="preserve"> </w:t>
             </w:r>
+            <w:proofErr w:type="spellStart"/>
             <w:r>
               <w:rPr>
                 <w:rFonts w:ascii="Calibri" w:eastAsia="Times New Roman" w:hAnsi="Calibri" w:cs="Calibri"/>
@@ -21772,6 +22073,7 @@
               </w:rPr>
               <w:t>oguit</w:t>
             </w:r>
+            <w:proofErr w:type="spellEnd"/>
             <w:r>
               <w:rPr>
                 <w:rFonts w:ascii="Calibri" w:eastAsia="Times New Roman" w:hAnsi="Calibri" w:cs="Calibri"/>
@@ -22204,6 +22506,7 @@
                 <w:lang w:eastAsia="nl-NL"/>
               </w:rPr>
             </w:pPr>
+            <w:proofErr w:type="spellStart"/>
             <w:r>
               <w:rPr>
                 <w:rFonts w:ascii="Calibri" w:eastAsia="Times New Roman" w:hAnsi="Calibri" w:cs="Calibri"/>
@@ -22213,7 +22516,18 @@
                 <w:lang w:eastAsia="nl-NL"/>
               </w:rPr>
               <w:lastRenderedPageBreak/>
-              <w:t xml:space="preserve">Use case </w:t>
+              <w:t>Use</w:t>
+            </w:r>
+            <w:proofErr w:type="spellEnd"/>
+            <w:r>
+              <w:rPr>
+                <w:rFonts w:ascii="Calibri" w:eastAsia="Times New Roman" w:hAnsi="Calibri" w:cs="Calibri"/>
+                <w:b/>
+                <w:bCs/>
+                <w:color w:val="000000"/>
+                <w:lang w:eastAsia="nl-NL"/>
+              </w:rPr>
+              <w:t xml:space="preserve"> case </w:t>
             </w:r>
             <w:r>
               <w:rPr>
@@ -23443,7 +23757,29 @@
                 <w:szCs w:val="24"/>
                 <w:lang w:eastAsia="nl-NL"/>
               </w:rPr>
-              <w:t xml:space="preserve">Hierin wordt beschreven hoe de use case; Verwijder </w:t>
+              <w:t xml:space="preserve">Hierin wordt beschreven hoe de </w:t>
+            </w:r>
+            <w:proofErr w:type="spellStart"/>
+            <w:r>
+              <w:rPr>
+                <w:rFonts w:ascii="Calibri" w:eastAsia="Times New Roman" w:hAnsi="Calibri" w:cs="Calibri"/>
+                <w:color w:val="000000"/>
+                <w:sz w:val="24"/>
+                <w:szCs w:val="24"/>
+                <w:lang w:eastAsia="nl-NL"/>
+              </w:rPr>
+              <w:t>use</w:t>
+            </w:r>
+            <w:proofErr w:type="spellEnd"/>
+            <w:r>
+              <w:rPr>
+                <w:rFonts w:ascii="Calibri" w:eastAsia="Times New Roman" w:hAnsi="Calibri" w:cs="Calibri"/>
+                <w:color w:val="000000"/>
+                <w:sz w:val="24"/>
+                <w:szCs w:val="24"/>
+                <w:lang w:eastAsia="nl-NL"/>
+              </w:rPr>
+              <w:t xml:space="preserve"> case; Verwijder </w:t>
             </w:r>
             <w:r>
               <w:rPr>
@@ -29281,6 +29617,7 @@
         <w:docPartUnique/>
       </w:docPartObj>
     </w:sdtPr>
+    <w:sdtEndPr/>
     <w:sdtContent>
       <w:p>
         <w:pPr>
@@ -29306,7 +29643,7 @@
           <w:rPr>
             <w:noProof/>
           </w:rPr>
-          <w:t>8</w:t>
+          <w:t>10</w:t>
         </w:r>
         <w:r>
           <w:fldChar w:fldCharType="end"/>
@@ -29318,9 +29655,11 @@
     <w:pPr>
       <w:pStyle w:val="Voettekst"/>
     </w:pPr>
+    <w:proofErr w:type="spellStart"/>
     <w:r>
       <w:t>Squadiaires</w:t>
     </w:r>
+    <w:proofErr w:type="spellEnd"/>
   </w:p>
 </w:ftr>
 </file>
@@ -29361,9 +29700,11 @@
         <w:tab w:val="left" w:pos="8025"/>
       </w:tabs>
     </w:pPr>
+    <w:proofErr w:type="spellStart"/>
     <w:r>
       <w:t>SocialSquad</w:t>
     </w:r>
+    <w:proofErr w:type="spellEnd"/>
     <w:r>
       <w:tab/>
       <w:t xml:space="preserve">     Versie: 2</w:t>
@@ -31234,7 +31575,7 @@
 </file>
 
 <file path=customXml/itemProps2.xml><?xml version="1.0" encoding="utf-8"?>
-<ds:datastoreItem xmlns:ds="http://schemas.openxmlformats.org/officeDocument/2006/customXml" ds:itemID="{1D879F10-7345-4550-AD7A-1521E5D32063}">
+<ds:datastoreItem xmlns:ds="http://schemas.openxmlformats.org/officeDocument/2006/customXml" ds:itemID="{133F621C-327C-4FDF-82E2-8CF275D3A720}">
   <ds:schemaRefs>
     <ds:schemaRef ds:uri="http://schemas.openxmlformats.org/officeDocument/2006/bibliography"/>
   </ds:schemaRefs>

--- a/Functioneel ontwerp.docx
+++ b/Functioneel ontwerp.docx
@@ -10,6 +10,7 @@
           <w:docPartUnique/>
         </w:docPartObj>
       </w:sdtPr>
+      <w:sdtEndPr/>
       <w:sdtContent>
         <w:p>
           <w:r>
@@ -197,6 +198,7 @@
                                       <w:calendar w:val="gregorian"/>
                                     </w:date>
                                   </w:sdtPr>
+                                  <w:sdtEndPr/>
                                   <w:sdtContent>
                                     <w:p>
                                       <w:pPr>
@@ -281,6 +283,7 @@
                                     <w:dataBinding w:prefixMappings="xmlns:ns0='http://schemas.openxmlformats.org/package/2006/metadata/core-properties' xmlns:ns1='http://purl.org/dc/elements/1.1/'" w:xpath="/ns0:coreProperties[1]/ns1:creator[1]" w:storeItemID="{6C3C8BC8-F283-45AE-878A-BAB7291924A1}"/>
                                     <w:text/>
                                   </w:sdtPr>
+                                  <w:sdtEndPr/>
                                   <w:sdtContent>
                                     <w:p>
                                       <w:pPr>
@@ -294,7 +297,49 @@
                                         <w:rPr>
                                           <w:color w:val="FFFFFF" w:themeColor="background1"/>
                                         </w:rPr>
-                                        <w:t>Leon Frielinck, Theepa Satheeskumar, Rens Koster</w:t>
+                                        <w:t xml:space="preserve">Leon </w:t>
+                                      </w:r>
+                                      <w:proofErr w:type="spellStart"/>
+                                      <w:r>
+                                        <w:rPr>
+                                          <w:color w:val="FFFFFF" w:themeColor="background1"/>
+                                        </w:rPr>
+                                        <w:t>Frielinck</w:t>
+                                      </w:r>
+                                      <w:proofErr w:type="spellEnd"/>
+                                      <w:r>
+                                        <w:rPr>
+                                          <w:color w:val="FFFFFF" w:themeColor="background1"/>
+                                        </w:rPr>
+                                        <w:t xml:space="preserve">, </w:t>
+                                      </w:r>
+                                      <w:proofErr w:type="spellStart"/>
+                                      <w:r>
+                                        <w:rPr>
+                                          <w:color w:val="FFFFFF" w:themeColor="background1"/>
+                                        </w:rPr>
+                                        <w:t>Theepa</w:t>
+                                      </w:r>
+                                      <w:proofErr w:type="spellEnd"/>
+                                      <w:r>
+                                        <w:rPr>
+                                          <w:color w:val="FFFFFF" w:themeColor="background1"/>
+                                        </w:rPr>
+                                        <w:t xml:space="preserve"> </w:t>
+                                      </w:r>
+                                      <w:proofErr w:type="spellStart"/>
+                                      <w:r>
+                                        <w:rPr>
+                                          <w:color w:val="FFFFFF" w:themeColor="background1"/>
+                                        </w:rPr>
+                                        <w:t>Satheeskumar</w:t>
+                                      </w:r>
+                                      <w:proofErr w:type="spellEnd"/>
+                                      <w:r>
+                                        <w:rPr>
+                                          <w:color w:val="FFFFFF" w:themeColor="background1"/>
+                                        </w:rPr>
+                                        <w:t>, Rens Koster</w:t>
                                       </w:r>
                                     </w:p>
                                   </w:sdtContent>
@@ -310,6 +355,7 @@
                                     <w:dataBinding w:prefixMappings="xmlns:ns0='http://schemas.openxmlformats.org/officeDocument/2006/extended-properties'" w:xpath="/ns0:Properties[1]/ns0:Company[1]" w:storeItemID="{6668398D-A668-4E3E-A5EB-62B293D839F1}"/>
                                     <w:text/>
                                   </w:sdtPr>
+                                  <w:sdtEndPr/>
                                   <w:sdtContent>
                                     <w:p>
                                       <w:pPr>
@@ -385,6 +431,7 @@
                                 <w:calendar w:val="gregorian"/>
                               </w:date>
                             </w:sdtPr>
+                            <w:sdtEndPr/>
                             <w:sdtContent>
                               <w:p>
                                 <w:pPr>
@@ -424,6 +471,7 @@
                               <w:dataBinding w:prefixMappings="xmlns:ns0='http://schemas.openxmlformats.org/package/2006/metadata/core-properties' xmlns:ns1='http://purl.org/dc/elements/1.1/'" w:xpath="/ns0:coreProperties[1]/ns1:creator[1]" w:storeItemID="{6C3C8BC8-F283-45AE-878A-BAB7291924A1}"/>
                               <w:text/>
                             </w:sdtPr>
+                            <w:sdtEndPr/>
                             <w:sdtContent>
                               <w:p>
                                 <w:pPr>
@@ -437,7 +485,49 @@
                                   <w:rPr>
                                     <w:color w:val="FFFFFF" w:themeColor="background1"/>
                                   </w:rPr>
-                                  <w:t>Leon Frielinck, Theepa Satheeskumar, Rens Koster</w:t>
+                                  <w:t xml:space="preserve">Leon </w:t>
+                                </w:r>
+                                <w:proofErr w:type="spellStart"/>
+                                <w:r>
+                                  <w:rPr>
+                                    <w:color w:val="FFFFFF" w:themeColor="background1"/>
+                                  </w:rPr>
+                                  <w:t>Frielinck</w:t>
+                                </w:r>
+                                <w:proofErr w:type="spellEnd"/>
+                                <w:r>
+                                  <w:rPr>
+                                    <w:color w:val="FFFFFF" w:themeColor="background1"/>
+                                  </w:rPr>
+                                  <w:t xml:space="preserve">, </w:t>
+                                </w:r>
+                                <w:proofErr w:type="spellStart"/>
+                                <w:r>
+                                  <w:rPr>
+                                    <w:color w:val="FFFFFF" w:themeColor="background1"/>
+                                  </w:rPr>
+                                  <w:t>Theepa</w:t>
+                                </w:r>
+                                <w:proofErr w:type="spellEnd"/>
+                                <w:r>
+                                  <w:rPr>
+                                    <w:color w:val="FFFFFF" w:themeColor="background1"/>
+                                  </w:rPr>
+                                  <w:t xml:space="preserve"> </w:t>
+                                </w:r>
+                                <w:proofErr w:type="spellStart"/>
+                                <w:r>
+                                  <w:rPr>
+                                    <w:color w:val="FFFFFF" w:themeColor="background1"/>
+                                  </w:rPr>
+                                  <w:t>Satheeskumar</w:t>
+                                </w:r>
+                                <w:proofErr w:type="spellEnd"/>
+                                <w:r>
+                                  <w:rPr>
+                                    <w:color w:val="FFFFFF" w:themeColor="background1"/>
+                                  </w:rPr>
+                                  <w:t>, Rens Koster</w:t>
                                 </w:r>
                               </w:p>
                             </w:sdtContent>
@@ -453,6 +543,7 @@
                               <w:dataBinding w:prefixMappings="xmlns:ns0='http://schemas.openxmlformats.org/officeDocument/2006/extended-properties'" w:xpath="/ns0:Properties[1]/ns0:Company[1]" w:storeItemID="{6668398D-A668-4E3E-A5EB-62B293D839F1}"/>
                               <w:text/>
                             </w:sdtPr>
+                            <w:sdtEndPr/>
                             <w:sdtContent>
                               <w:p>
                                 <w:pPr>
@@ -560,6 +651,7 @@
                                   <w:dataBinding w:prefixMappings="xmlns:ns0='http://schemas.openxmlformats.org/package/2006/metadata/core-properties' xmlns:ns1='http://purl.org/dc/elements/1.1/'" w:xpath="/ns0:coreProperties[1]/ns1:title[1]" w:storeItemID="{6C3C8BC8-F283-45AE-878A-BAB7291924A1}"/>
                                   <w:text/>
                                 </w:sdtPr>
+                                <w:sdtEndPr/>
                                 <w:sdtContent>
                                   <w:p>
                                     <w:pPr>
@@ -601,8 +693,18 @@
                                         <w:sz w:val="56"/>
                                         <w:szCs w:val="72"/>
                                       </w:rPr>
-                                      <w:t>Wagenpark ROCit</w:t>
+                                      <w:t xml:space="preserve">Wagenpark </w:t>
                                     </w:r>
+                                    <w:proofErr w:type="spellStart"/>
+                                    <w:r>
+                                      <w:rPr>
+                                        <w:color w:val="FFFFFF" w:themeColor="background1"/>
+                                        <w:sz w:val="56"/>
+                                        <w:szCs w:val="72"/>
+                                      </w:rPr>
+                                      <w:t>ROCit</w:t>
+                                    </w:r>
+                                    <w:proofErr w:type="spellEnd"/>
                                   </w:p>
                                 </w:sdtContent>
                               </w:sdt>
@@ -640,6 +742,7 @@
                             <w:dataBinding w:prefixMappings="xmlns:ns0='http://schemas.openxmlformats.org/package/2006/metadata/core-properties' xmlns:ns1='http://purl.org/dc/elements/1.1/'" w:xpath="/ns0:coreProperties[1]/ns1:title[1]" w:storeItemID="{6C3C8BC8-F283-45AE-878A-BAB7291924A1}"/>
                             <w:text/>
                           </w:sdtPr>
+                          <w:sdtEndPr/>
                           <w:sdtContent>
                             <w:p>
                               <w:pPr>
@@ -681,8 +784,18 @@
                                   <w:sz w:val="56"/>
                                   <w:szCs w:val="72"/>
                                 </w:rPr>
-                                <w:t>Wagenpark ROCit</w:t>
+                                <w:t xml:space="preserve">Wagenpark </w:t>
                               </w:r>
+                              <w:proofErr w:type="spellStart"/>
+                              <w:r>
+                                <w:rPr>
+                                  <w:color w:val="FFFFFF" w:themeColor="background1"/>
+                                  <w:sz w:val="56"/>
+                                  <w:szCs w:val="72"/>
+                                </w:rPr>
+                                <w:t>ROCit</w:t>
+                              </w:r>
+                              <w:proofErr w:type="spellEnd"/>
                             </w:p>
                           </w:sdtContent>
                         </w:sdt>
@@ -1415,12 +1528,21 @@
         </w:rPr>
         <w:t xml:space="preserve">van dit project beschreven. </w:t>
       </w:r>
+      <w:proofErr w:type="spellStart"/>
       <w:r>
         <w:rPr>
           <w:rFonts w:ascii="Calibri" w:eastAsia="Calibri" w:hAnsi="Calibri" w:cs="Calibri"/>
           <w:sz w:val="24"/>
         </w:rPr>
-        <w:t>ROCit maakt voor het wagenpark een systeem om de statussen van de auto’s bij te houden. Alles is nu onoverzichtelijk en in dit document komt te staan waaraan deze applicatie moet voldoen.</w:t>
+        <w:t>ROCit</w:t>
+      </w:r>
+      <w:proofErr w:type="spellEnd"/>
+      <w:r>
+        <w:rPr>
+          <w:rFonts w:ascii="Calibri" w:eastAsia="Calibri" w:hAnsi="Calibri" w:cs="Calibri"/>
+          <w:sz w:val="24"/>
+        </w:rPr>
+        <w:t xml:space="preserve"> maakt voor het wagenpark een systeem om de statussen van de auto’s bij te houden. Alles is nu onoverzichtelijk en in dit document komt te staan waaraan deze applicatie moet voldoen.</w:t>
       </w:r>
       <w:r>
         <w:rPr>
@@ -1471,7 +1593,16 @@
           <w:sz w:val="52"/>
         </w:rPr>
         <w:lastRenderedPageBreak/>
-        <w:t>Probleemstelling</w:t>
+        <w:t>Pro</w:t>
+      </w:r>
+      <w:bookmarkStart w:id="4" w:name="_GoBack"/>
+      <w:bookmarkEnd w:id="4"/>
+      <w:r>
+        <w:rPr>
+          <w:rFonts w:eastAsia="Calibri Light"/>
+          <w:sz w:val="52"/>
+        </w:rPr>
+        <w:t>bleemstelling</w:t>
       </w:r>
       <w:bookmarkEnd w:id="3"/>
     </w:p>
@@ -1698,7 +1829,7 @@
           <w:sz w:val="52"/>
         </w:rPr>
       </w:pPr>
-      <w:bookmarkStart w:id="4" w:name="_Toc514235824"/>
+      <w:bookmarkStart w:id="5" w:name="_Toc514235824"/>
       <w:r>
         <w:rPr>
           <w:rFonts w:eastAsia="Calibri Light"/>
@@ -1706,7 +1837,7 @@
         </w:rPr>
         <w:t>Stakeholders</w:t>
       </w:r>
-      <w:bookmarkEnd w:id="4"/>
+      <w:bookmarkEnd w:id="5"/>
     </w:p>
     <w:p>
       <w:pPr>
@@ -1730,12 +1861,21 @@
         </w:rPr>
         <w:t xml:space="preserve">Stakeholders in dit project zijn </w:t>
       </w:r>
+      <w:proofErr w:type="spellStart"/>
       <w:r>
         <w:rPr>
           <w:rFonts w:ascii="Calibri" w:eastAsia="Calibri" w:hAnsi="Calibri" w:cs="Calibri"/>
           <w:sz w:val="24"/>
         </w:rPr>
-        <w:t>ROCit en de dealers.</w:t>
+        <w:t>ROCit</w:t>
+      </w:r>
+      <w:proofErr w:type="spellEnd"/>
+      <w:r>
+        <w:rPr>
+          <w:rFonts w:ascii="Calibri" w:eastAsia="Calibri" w:hAnsi="Calibri" w:cs="Calibri"/>
+          <w:sz w:val="24"/>
+        </w:rPr>
+        <w:t xml:space="preserve"> en de dealers.</w:t>
       </w:r>
     </w:p>
     <w:p>
@@ -1844,6 +1984,7 @@
           <w:sz w:val="24"/>
         </w:rPr>
       </w:pPr>
+      <w:proofErr w:type="spellStart"/>
       <w:r>
         <w:rPr>
           <w:rFonts w:ascii="Calibri" w:eastAsia="Calibri" w:hAnsi="Calibri" w:cs="Calibri"/>
@@ -1852,6 +1993,7 @@
         </w:rPr>
         <w:t>ROCit</w:t>
       </w:r>
+      <w:proofErr w:type="spellEnd"/>
       <w:r>
         <w:rPr>
           <w:rFonts w:ascii="Calibri" w:eastAsia="Calibri" w:hAnsi="Calibri" w:cs="Calibri"/>
@@ -1881,8 +2023,6 @@
         </w:rPr>
         <w:t>Applicatiebeheerder moet auto’s kunnen verwijderen en appassen. En dealers kunnen verwijderen en aanpassen.</w:t>
       </w:r>
-      <w:bookmarkStart w:id="5" w:name="_GoBack"/>
-      <w:bookmarkEnd w:id="5"/>
     </w:p>
     <w:p>
       <w:pPr>
@@ -1927,6 +2067,7 @@
         </w:rPr>
         <w:t xml:space="preserve"> en </w:t>
       </w:r>
+      <w:proofErr w:type="spellStart"/>
       <w:r>
         <w:rPr>
           <w:rFonts w:ascii="Calibri" w:eastAsia="Calibri" w:hAnsi="Calibri" w:cs="Calibri"/>
@@ -1934,6 +2075,7 @@
         </w:rPr>
         <w:t>ROCit</w:t>
       </w:r>
+      <w:proofErr w:type="spellEnd"/>
       <w:r>
         <w:rPr>
           <w:rFonts w:ascii="Calibri" w:eastAsia="Calibri" w:hAnsi="Calibri" w:cs="Calibri"/>
@@ -1974,7 +2116,23 @@
           <w:rFonts w:ascii="Calibri" w:eastAsia="Calibri" w:hAnsi="Calibri" w:cs="Calibri"/>
           <w:sz w:val="24"/>
         </w:rPr>
-        <w:t>omdat zij de informatie moeten invoeren die ROCit moet uitlezen.</w:t>
+        <w:t xml:space="preserve">omdat zij de informatie moeten invoeren die </w:t>
+      </w:r>
+      <w:proofErr w:type="spellStart"/>
+      <w:r>
+        <w:rPr>
+          <w:rFonts w:ascii="Calibri" w:eastAsia="Calibri" w:hAnsi="Calibri" w:cs="Calibri"/>
+          <w:sz w:val="24"/>
+        </w:rPr>
+        <w:t>ROCit</w:t>
+      </w:r>
+      <w:proofErr w:type="spellEnd"/>
+      <w:r>
+        <w:rPr>
+          <w:rFonts w:ascii="Calibri" w:eastAsia="Calibri" w:hAnsi="Calibri" w:cs="Calibri"/>
+          <w:sz w:val="24"/>
+        </w:rPr>
+        <w:t xml:space="preserve"> moet uitlezen.</w:t>
       </w:r>
     </w:p>
     <w:p/>
@@ -2082,7 +2240,23 @@
           <w:rFonts w:ascii="Calibri" w:eastAsia="Calibri" w:hAnsi="Calibri" w:cs="Calibri"/>
           <w:sz w:val="24"/>
         </w:rPr>
-        <w:t>Auto is voor onderhoud geweest en het heeft meer gekost dan dat ROCit dacht. Bij een andere dealer was het zelfde probleem opgelost voor minder kosten. Met onze applicatie is dit makkelijker in te zien en zijn misschien de kosten nog te declareren.</w:t>
+        <w:t xml:space="preserve">Auto is voor onderhoud geweest en het heeft meer gekost dan dat </w:t>
+      </w:r>
+      <w:proofErr w:type="spellStart"/>
+      <w:r>
+        <w:rPr>
+          <w:rFonts w:ascii="Calibri" w:eastAsia="Calibri" w:hAnsi="Calibri" w:cs="Calibri"/>
+          <w:sz w:val="24"/>
+        </w:rPr>
+        <w:t>ROCit</w:t>
+      </w:r>
+      <w:proofErr w:type="spellEnd"/>
+      <w:r>
+        <w:rPr>
+          <w:rFonts w:ascii="Calibri" w:eastAsia="Calibri" w:hAnsi="Calibri" w:cs="Calibri"/>
+          <w:sz w:val="24"/>
+        </w:rPr>
+        <w:t xml:space="preserve"> dacht. Bij een andere dealer was het zelfde probleem opgelost voor minder kosten. Met onze applicatie is dit makkelijker in te zien en zijn misschien de kosten nog te declareren.</w:t>
       </w:r>
     </w:p>
     <w:p>
@@ -2124,7 +2298,23 @@
           <w:rFonts w:cs="Calibri"/>
           <w:sz w:val="24"/>
         </w:rPr>
-        <w:t>De applicatie wordt responsive, dit betekend dat deze webapp makkelijk op mobiel en tablet gebruikt kan worden. Zodat er snel en gemakkelijk gekeken kan worden wat de status is.</w:t>
+        <w:t xml:space="preserve">De applicatie wordt </w:t>
+      </w:r>
+      <w:proofErr w:type="spellStart"/>
+      <w:r>
+        <w:rPr>
+          <w:rFonts w:cs="Calibri"/>
+          <w:sz w:val="24"/>
+        </w:rPr>
+        <w:t>responsive</w:t>
+      </w:r>
+      <w:proofErr w:type="spellEnd"/>
+      <w:r>
+        <w:rPr>
+          <w:rFonts w:cs="Calibri"/>
+          <w:sz w:val="24"/>
+        </w:rPr>
+        <w:t>, dit betekend dat deze webapp makkelijk op mobiel en tablet gebruikt kan worden. Zodat er snel en gemakkelijk gekeken kan worden wat de status is.</w:t>
       </w:r>
     </w:p>
     <w:p/>
@@ -2383,7 +2573,29 @@
                 <w:color w:val="000000"/>
                 <w:lang w:val="en-US" w:eastAsia="nl-NL"/>
               </w:rPr>
-              <w:t>Use case naam:</w:t>
+              <w:t xml:space="preserve">Use case </w:t>
+            </w:r>
+            <w:proofErr w:type="spellStart"/>
+            <w:r>
+              <w:rPr>
+                <w:rFonts w:ascii="Calibri" w:eastAsia="Times New Roman" w:hAnsi="Calibri" w:cs="Calibri"/>
+                <w:b/>
+                <w:bCs/>
+                <w:color w:val="000000"/>
+                <w:lang w:val="en-US" w:eastAsia="nl-NL"/>
+              </w:rPr>
+              <w:t>naam</w:t>
+            </w:r>
+            <w:proofErr w:type="spellEnd"/>
+            <w:r>
+              <w:rPr>
+                <w:rFonts w:ascii="Calibri" w:eastAsia="Times New Roman" w:hAnsi="Calibri" w:cs="Calibri"/>
+                <w:b/>
+                <w:bCs/>
+                <w:color w:val="000000"/>
+                <w:lang w:val="en-US" w:eastAsia="nl-NL"/>
+              </w:rPr>
+              <w:t>:</w:t>
             </w:r>
           </w:p>
         </w:tc>
@@ -2411,13 +2623,23 @@
                 <w:lang w:eastAsia="nl-NL"/>
               </w:rPr>
             </w:pPr>
+            <w:proofErr w:type="spellStart"/>
             <w:r>
               <w:rPr>
                 <w:rFonts w:ascii="Calibri" w:eastAsia="Times New Roman" w:hAnsi="Calibri" w:cs="Calibri"/>
                 <w:color w:val="000000"/>
                 <w:lang w:val="en-US" w:eastAsia="nl-NL"/>
               </w:rPr>
-              <w:t>Voeg auto toe</w:t>
+              <w:t>Voeg</w:t>
+            </w:r>
+            <w:proofErr w:type="spellEnd"/>
+            <w:r>
+              <w:rPr>
+                <w:rFonts w:ascii="Calibri" w:eastAsia="Times New Roman" w:hAnsi="Calibri" w:cs="Calibri"/>
+                <w:color w:val="000000"/>
+                <w:lang w:val="en-US" w:eastAsia="nl-NL"/>
+              </w:rPr>
+              <w:t xml:space="preserve"> auto toe</w:t>
             </w:r>
             <w:r>
               <w:rPr>
@@ -3251,7 +3473,29 @@
                 <w:szCs w:val="24"/>
                 <w:lang w:eastAsia="nl-NL"/>
               </w:rPr>
-              <w:t xml:space="preserve">Hierin wordt beschreven hoe de use case; </w:t>
+              <w:t xml:space="preserve">Hierin wordt beschreven hoe de </w:t>
+            </w:r>
+            <w:proofErr w:type="spellStart"/>
+            <w:r>
+              <w:rPr>
+                <w:rFonts w:ascii="Calibri" w:eastAsia="Times New Roman" w:hAnsi="Calibri" w:cs="Calibri"/>
+                <w:color w:val="000000"/>
+                <w:sz w:val="24"/>
+                <w:szCs w:val="24"/>
+                <w:lang w:eastAsia="nl-NL"/>
+              </w:rPr>
+              <w:t>use</w:t>
+            </w:r>
+            <w:proofErr w:type="spellEnd"/>
+            <w:r>
+              <w:rPr>
+                <w:rFonts w:ascii="Calibri" w:eastAsia="Times New Roman" w:hAnsi="Calibri" w:cs="Calibri"/>
+                <w:color w:val="000000"/>
+                <w:sz w:val="24"/>
+                <w:szCs w:val="24"/>
+                <w:lang w:eastAsia="nl-NL"/>
+              </w:rPr>
+              <w:t xml:space="preserve"> case; </w:t>
             </w:r>
             <w:r>
               <w:rPr>
@@ -3463,7 +3707,29 @@
                 <w:szCs w:val="24"/>
                 <w:lang w:eastAsia="nl-NL"/>
               </w:rPr>
-              <w:t xml:space="preserve"> en ROCit (alleen applicatiebeheerder)</w:t>
+              <w:t xml:space="preserve"> en </w:t>
+            </w:r>
+            <w:proofErr w:type="spellStart"/>
+            <w:r>
+              <w:rPr>
+                <w:rFonts w:ascii="Calibri" w:eastAsia="Times New Roman" w:hAnsi="Calibri" w:cs="Calibri"/>
+                <w:color w:val="000000"/>
+                <w:sz w:val="24"/>
+                <w:szCs w:val="24"/>
+                <w:lang w:eastAsia="nl-NL"/>
+              </w:rPr>
+              <w:t>ROCit</w:t>
+            </w:r>
+            <w:proofErr w:type="spellEnd"/>
+            <w:r>
+              <w:rPr>
+                <w:rFonts w:ascii="Calibri" w:eastAsia="Times New Roman" w:hAnsi="Calibri" w:cs="Calibri"/>
+                <w:color w:val="000000"/>
+                <w:sz w:val="24"/>
+                <w:szCs w:val="24"/>
+                <w:lang w:eastAsia="nl-NL"/>
+              </w:rPr>
+              <w:t xml:space="preserve"> (alleen applicatiebeheerder)</w:t>
             </w:r>
           </w:p>
         </w:tc>
@@ -4725,6 +4991,7 @@
                 <w:lang w:eastAsia="nl-NL"/>
               </w:rPr>
             </w:pPr>
+            <w:proofErr w:type="spellStart"/>
             <w:r>
               <w:rPr>
                 <w:rFonts w:ascii="Calibri" w:eastAsia="Times New Roman" w:hAnsi="Calibri" w:cs="Calibri"/>
@@ -4735,6 +5002,7 @@
               </w:rPr>
               <w:t>ROCit</w:t>
             </w:r>
+            <w:proofErr w:type="spellEnd"/>
             <w:r>
               <w:rPr>
                 <w:rFonts w:ascii="Calibri" w:eastAsia="Times New Roman" w:hAnsi="Calibri" w:cs="Calibri"/>
@@ -6618,6 +6886,7 @@
                 <w:lang w:eastAsia="nl-NL"/>
               </w:rPr>
             </w:pPr>
+            <w:proofErr w:type="spellStart"/>
             <w:r>
               <w:rPr>
                 <w:rFonts w:ascii="Calibri" w:eastAsia="Times New Roman" w:hAnsi="Calibri" w:cs="Calibri"/>
@@ -6626,7 +6895,18 @@
                 <w:color w:val="000000"/>
                 <w:lang w:eastAsia="nl-NL"/>
               </w:rPr>
-              <w:t xml:space="preserve">Use case </w:t>
+              <w:t>Use</w:t>
+            </w:r>
+            <w:proofErr w:type="spellEnd"/>
+            <w:r>
+              <w:rPr>
+                <w:rFonts w:ascii="Calibri" w:eastAsia="Times New Roman" w:hAnsi="Calibri" w:cs="Calibri"/>
+                <w:b/>
+                <w:bCs/>
+                <w:color w:val="000000"/>
+                <w:lang w:eastAsia="nl-NL"/>
+              </w:rPr>
+              <w:t xml:space="preserve"> case </w:t>
             </w:r>
             <w:r>
               <w:rPr>
@@ -7586,7 +7866,29 @@
                 <w:szCs w:val="24"/>
                 <w:lang w:eastAsia="nl-NL"/>
               </w:rPr>
-              <w:t xml:space="preserve"> beschreven hoe de use case; </w:t>
+              <w:t xml:space="preserve"> beschreven hoe de </w:t>
+            </w:r>
+            <w:proofErr w:type="spellStart"/>
+            <w:r>
+              <w:rPr>
+                <w:rFonts w:ascii="Calibri" w:eastAsia="Times New Roman" w:hAnsi="Calibri" w:cs="Calibri"/>
+                <w:color w:val="000000"/>
+                <w:sz w:val="24"/>
+                <w:szCs w:val="24"/>
+                <w:lang w:eastAsia="nl-NL"/>
+              </w:rPr>
+              <w:t>use</w:t>
+            </w:r>
+            <w:proofErr w:type="spellEnd"/>
+            <w:r>
+              <w:rPr>
+                <w:rFonts w:ascii="Calibri" w:eastAsia="Times New Roman" w:hAnsi="Calibri" w:cs="Calibri"/>
+                <w:color w:val="000000"/>
+                <w:sz w:val="24"/>
+                <w:szCs w:val="24"/>
+                <w:lang w:eastAsia="nl-NL"/>
+              </w:rPr>
+              <w:t xml:space="preserve"> case; </w:t>
             </w:r>
             <w:r>
               <w:rPr>
@@ -7785,7 +8087,29 @@
                 <w:szCs w:val="24"/>
                 <w:lang w:eastAsia="nl-NL"/>
               </w:rPr>
-              <w:t>De dealers en ROCit.</w:t>
+              <w:t xml:space="preserve">De dealers en </w:t>
+            </w:r>
+            <w:proofErr w:type="spellStart"/>
+            <w:r>
+              <w:rPr>
+                <w:rFonts w:ascii="Calibri" w:eastAsia="Times New Roman" w:hAnsi="Calibri" w:cs="Calibri"/>
+                <w:color w:val="000000"/>
+                <w:sz w:val="24"/>
+                <w:szCs w:val="24"/>
+                <w:lang w:eastAsia="nl-NL"/>
+              </w:rPr>
+              <w:t>ROCit</w:t>
+            </w:r>
+            <w:proofErr w:type="spellEnd"/>
+            <w:r>
+              <w:rPr>
+                <w:rFonts w:ascii="Calibri" w:eastAsia="Times New Roman" w:hAnsi="Calibri" w:cs="Calibri"/>
+                <w:color w:val="000000"/>
+                <w:sz w:val="24"/>
+                <w:szCs w:val="24"/>
+                <w:lang w:eastAsia="nl-NL"/>
+              </w:rPr>
+              <w:t>.</w:t>
             </w:r>
             <w:r>
               <w:rPr>
@@ -8074,8 +8398,20 @@
                 <w:szCs w:val="24"/>
                 <w:lang w:eastAsia="nl-NL"/>
               </w:rPr>
-              <w:t>Inloggen als dealer of ROCit</w:t>
-            </w:r>
+              <w:t xml:space="preserve">Inloggen als dealer of </w:t>
+            </w:r>
+            <w:proofErr w:type="spellStart"/>
+            <w:r>
+              <w:rPr>
+                <w:rFonts w:ascii="Calibri" w:eastAsia="Times New Roman" w:hAnsi="Calibri" w:cs="Calibri"/>
+                <w:color w:val="000000"/>
+                <w:sz w:val="24"/>
+                <w:szCs w:val="24"/>
+                <w:lang w:eastAsia="nl-NL"/>
+              </w:rPr>
+              <w:t>ROCit</w:t>
+            </w:r>
+            <w:proofErr w:type="spellEnd"/>
           </w:p>
         </w:tc>
         <w:tc>
@@ -8978,6 +9314,7 @@
                 <w:lang w:eastAsia="nl-NL"/>
               </w:rPr>
             </w:pPr>
+            <w:proofErr w:type="spellStart"/>
             <w:r>
               <w:rPr>
                 <w:rFonts w:ascii="Calibri" w:eastAsia="Times New Roman" w:hAnsi="Calibri" w:cs="Calibri"/>
@@ -8988,6 +9325,7 @@
               </w:rPr>
               <w:t>ROCit</w:t>
             </w:r>
+            <w:proofErr w:type="spellEnd"/>
             <w:r>
               <w:rPr>
                 <w:rFonts w:ascii="Calibri" w:eastAsia="Times New Roman" w:hAnsi="Calibri" w:cs="Calibri"/>
@@ -9649,7 +9987,29 @@
                 <w:szCs w:val="24"/>
                 <w:lang w:eastAsia="nl-NL"/>
               </w:rPr>
-              <w:t>Log in als dealer of ROCit.</w:t>
+              <w:t xml:space="preserve">Log in als dealer of </w:t>
+            </w:r>
+            <w:proofErr w:type="spellStart"/>
+            <w:r>
+              <w:rPr>
+                <w:rFonts w:ascii="Calibri" w:eastAsia="Times New Roman" w:hAnsi="Calibri" w:cs="Calibri"/>
+                <w:color w:val="000000"/>
+                <w:sz w:val="24"/>
+                <w:szCs w:val="24"/>
+                <w:lang w:eastAsia="nl-NL"/>
+              </w:rPr>
+              <w:t>ROCit</w:t>
+            </w:r>
+            <w:proofErr w:type="spellEnd"/>
+            <w:r>
+              <w:rPr>
+                <w:rFonts w:ascii="Calibri" w:eastAsia="Times New Roman" w:hAnsi="Calibri" w:cs="Calibri"/>
+                <w:color w:val="000000"/>
+                <w:sz w:val="24"/>
+                <w:szCs w:val="24"/>
+                <w:lang w:eastAsia="nl-NL"/>
+              </w:rPr>
+              <w:t>.</w:t>
             </w:r>
           </w:p>
         </w:tc>
@@ -10045,6 +10405,7 @@
                 <w:lang w:eastAsia="nl-NL"/>
               </w:rPr>
             </w:pPr>
+            <w:proofErr w:type="spellStart"/>
             <w:r>
               <w:rPr>
                 <w:rFonts w:ascii="Calibri" w:eastAsia="Times New Roman" w:hAnsi="Calibri" w:cs="Calibri"/>
@@ -10053,7 +10414,18 @@
                 <w:color w:val="000000"/>
                 <w:lang w:eastAsia="nl-NL"/>
               </w:rPr>
-              <w:t xml:space="preserve">Use case </w:t>
+              <w:t>Use</w:t>
+            </w:r>
+            <w:proofErr w:type="spellEnd"/>
+            <w:r>
+              <w:rPr>
+                <w:rFonts w:ascii="Calibri" w:eastAsia="Times New Roman" w:hAnsi="Calibri" w:cs="Calibri"/>
+                <w:b/>
+                <w:bCs/>
+                <w:color w:val="000000"/>
+                <w:lang w:eastAsia="nl-NL"/>
+              </w:rPr>
+              <w:t xml:space="preserve"> case </w:t>
             </w:r>
             <w:r>
               <w:rPr>
@@ -11248,7 +11620,29 @@
                 <w:szCs w:val="24"/>
                 <w:lang w:eastAsia="nl-NL"/>
               </w:rPr>
-              <w:t xml:space="preserve"> beschreven hoe de use case</w:t>
+              <w:t xml:space="preserve"> beschreven hoe de </w:t>
+            </w:r>
+            <w:proofErr w:type="spellStart"/>
+            <w:r>
+              <w:rPr>
+                <w:rFonts w:ascii="Calibri" w:eastAsia="Times New Roman" w:hAnsi="Calibri" w:cs="Calibri"/>
+                <w:color w:val="000000"/>
+                <w:sz w:val="24"/>
+                <w:szCs w:val="24"/>
+                <w:lang w:eastAsia="nl-NL"/>
+              </w:rPr>
+              <w:t>use</w:t>
+            </w:r>
+            <w:proofErr w:type="spellEnd"/>
+            <w:r>
+              <w:rPr>
+                <w:rFonts w:ascii="Calibri" w:eastAsia="Times New Roman" w:hAnsi="Calibri" w:cs="Calibri"/>
+                <w:color w:val="000000"/>
+                <w:sz w:val="24"/>
+                <w:szCs w:val="24"/>
+                <w:lang w:eastAsia="nl-NL"/>
+              </w:rPr>
+              <w:t xml:space="preserve"> case</w:t>
             </w:r>
             <w:r>
               <w:rPr>
@@ -11467,7 +11861,29 @@
                 <w:szCs w:val="24"/>
                 <w:lang w:eastAsia="nl-NL"/>
               </w:rPr>
-              <w:t>Dealers en ROCit.</w:t>
+              <w:t xml:space="preserve">Dealers en </w:t>
+            </w:r>
+            <w:proofErr w:type="spellStart"/>
+            <w:r>
+              <w:rPr>
+                <w:rFonts w:ascii="Calibri" w:eastAsia="Times New Roman" w:hAnsi="Calibri" w:cs="Calibri"/>
+                <w:color w:val="000000"/>
+                <w:sz w:val="24"/>
+                <w:szCs w:val="24"/>
+                <w:lang w:eastAsia="nl-NL"/>
+              </w:rPr>
+              <w:t>ROCit</w:t>
+            </w:r>
+            <w:proofErr w:type="spellEnd"/>
+            <w:r>
+              <w:rPr>
+                <w:rFonts w:ascii="Calibri" w:eastAsia="Times New Roman" w:hAnsi="Calibri" w:cs="Calibri"/>
+                <w:color w:val="000000"/>
+                <w:sz w:val="24"/>
+                <w:szCs w:val="24"/>
+                <w:lang w:eastAsia="nl-NL"/>
+              </w:rPr>
+              <w:t>.</w:t>
             </w:r>
             <w:r>
               <w:rPr>
@@ -11766,7 +12182,29 @@
                 <w:szCs w:val="24"/>
                 <w:lang w:eastAsia="nl-NL"/>
               </w:rPr>
-              <w:t>dealer of ROCit.</w:t>
+              <w:t xml:space="preserve">dealer of </w:t>
+            </w:r>
+            <w:proofErr w:type="spellStart"/>
+            <w:r>
+              <w:rPr>
+                <w:rFonts w:ascii="Calibri" w:eastAsia="Times New Roman" w:hAnsi="Calibri" w:cs="Calibri"/>
+                <w:color w:val="000000"/>
+                <w:sz w:val="24"/>
+                <w:szCs w:val="24"/>
+                <w:lang w:eastAsia="nl-NL"/>
+              </w:rPr>
+              <w:t>ROCit</w:t>
+            </w:r>
+            <w:proofErr w:type="spellEnd"/>
+            <w:r>
+              <w:rPr>
+                <w:rFonts w:ascii="Calibri" w:eastAsia="Times New Roman" w:hAnsi="Calibri" w:cs="Calibri"/>
+                <w:color w:val="000000"/>
+                <w:sz w:val="24"/>
+                <w:szCs w:val="24"/>
+                <w:lang w:eastAsia="nl-NL"/>
+              </w:rPr>
+              <w:t>.</w:t>
             </w:r>
           </w:p>
         </w:tc>
@@ -12168,7 +12606,29 @@
                 <w:szCs w:val="24"/>
                 <w:lang w:eastAsia="nl-NL"/>
               </w:rPr>
-              <w:t>De gezochte auto wordt getoont.</w:t>
+              <w:t xml:space="preserve">De gezochte auto wordt </w:t>
+            </w:r>
+            <w:proofErr w:type="spellStart"/>
+            <w:r>
+              <w:rPr>
+                <w:rFonts w:ascii="Calibri" w:eastAsia="Times New Roman" w:hAnsi="Calibri" w:cs="Calibri"/>
+                <w:color w:val="000000"/>
+                <w:sz w:val="24"/>
+                <w:szCs w:val="24"/>
+                <w:lang w:eastAsia="nl-NL"/>
+              </w:rPr>
+              <w:t>getoont</w:t>
+            </w:r>
+            <w:proofErr w:type="spellEnd"/>
+            <w:r>
+              <w:rPr>
+                <w:rFonts w:ascii="Calibri" w:eastAsia="Times New Roman" w:hAnsi="Calibri" w:cs="Calibri"/>
+                <w:color w:val="000000"/>
+                <w:sz w:val="24"/>
+                <w:szCs w:val="24"/>
+                <w:lang w:eastAsia="nl-NL"/>
+              </w:rPr>
+              <w:t>.</w:t>
             </w:r>
           </w:p>
         </w:tc>
@@ -12637,6 +13097,7 @@
                 <w:lang w:eastAsia="nl-NL"/>
               </w:rPr>
             </w:pPr>
+            <w:proofErr w:type="spellStart"/>
             <w:r>
               <w:rPr>
                 <w:rFonts w:ascii="Calibri" w:eastAsia="Times New Roman" w:hAnsi="Calibri" w:cs="Calibri"/>
@@ -12647,6 +13108,7 @@
               </w:rPr>
               <w:t>ROCit</w:t>
             </w:r>
+            <w:proofErr w:type="spellEnd"/>
             <w:r>
               <w:rPr>
                 <w:rFonts w:ascii="Calibri" w:eastAsia="Times New Roman" w:hAnsi="Calibri" w:cs="Calibri"/>
@@ -14213,6 +14675,7 @@
                 <w:lang w:eastAsia="nl-NL"/>
               </w:rPr>
             </w:pPr>
+            <w:proofErr w:type="spellStart"/>
             <w:r>
               <w:rPr>
                 <w:rFonts w:ascii="Calibri" w:eastAsia="Times New Roman" w:hAnsi="Calibri" w:cs="Calibri"/>
@@ -14221,7 +14684,18 @@
                 <w:color w:val="000000"/>
                 <w:lang w:eastAsia="nl-NL"/>
               </w:rPr>
-              <w:t xml:space="preserve">Use case </w:t>
+              <w:t>Use</w:t>
+            </w:r>
+            <w:proofErr w:type="spellEnd"/>
+            <w:r>
+              <w:rPr>
+                <w:rFonts w:ascii="Calibri" w:eastAsia="Times New Roman" w:hAnsi="Calibri" w:cs="Calibri"/>
+                <w:b/>
+                <w:bCs/>
+                <w:color w:val="000000"/>
+                <w:lang w:eastAsia="nl-NL"/>
+              </w:rPr>
+              <w:t xml:space="preserve"> case </w:t>
             </w:r>
             <w:r>
               <w:rPr>
@@ -15031,7 +15505,29 @@
                 <w:szCs w:val="24"/>
                 <w:lang w:eastAsia="nl-NL"/>
               </w:rPr>
-              <w:t>dealer, ROCit of applicatiebeheerder.</w:t>
+              <w:t xml:space="preserve">dealer, </w:t>
+            </w:r>
+            <w:proofErr w:type="spellStart"/>
+            <w:r>
+              <w:rPr>
+                <w:rFonts w:ascii="Calibri" w:eastAsia="Times New Roman" w:hAnsi="Calibri" w:cs="Calibri"/>
+                <w:color w:val="000000"/>
+                <w:sz w:val="24"/>
+                <w:szCs w:val="24"/>
+                <w:lang w:eastAsia="nl-NL"/>
+              </w:rPr>
+              <w:t>ROCit</w:t>
+            </w:r>
+            <w:proofErr w:type="spellEnd"/>
+            <w:r>
+              <w:rPr>
+                <w:rFonts w:ascii="Calibri" w:eastAsia="Times New Roman" w:hAnsi="Calibri" w:cs="Calibri"/>
+                <w:color w:val="000000"/>
+                <w:sz w:val="24"/>
+                <w:szCs w:val="24"/>
+                <w:lang w:eastAsia="nl-NL"/>
+              </w:rPr>
+              <w:t xml:space="preserve"> of applicatiebeheerder.</w:t>
             </w:r>
           </w:p>
         </w:tc>
@@ -15297,7 +15793,29 @@
                 <w:szCs w:val="24"/>
                 <w:lang w:eastAsia="nl-NL"/>
               </w:rPr>
-              <w:t xml:space="preserve"> beschreven hoe de use case; Login werkt.</w:t>
+              <w:t xml:space="preserve"> beschreven hoe de </w:t>
+            </w:r>
+            <w:proofErr w:type="spellStart"/>
+            <w:r>
+              <w:rPr>
+                <w:rFonts w:ascii="Calibri" w:eastAsia="Times New Roman" w:hAnsi="Calibri" w:cs="Calibri"/>
+                <w:color w:val="000000"/>
+                <w:sz w:val="24"/>
+                <w:szCs w:val="24"/>
+                <w:lang w:eastAsia="nl-NL"/>
+              </w:rPr>
+              <w:t>use</w:t>
+            </w:r>
+            <w:proofErr w:type="spellEnd"/>
+            <w:r>
+              <w:rPr>
+                <w:rFonts w:ascii="Calibri" w:eastAsia="Times New Roman" w:hAnsi="Calibri" w:cs="Calibri"/>
+                <w:color w:val="000000"/>
+                <w:sz w:val="24"/>
+                <w:szCs w:val="24"/>
+                <w:lang w:eastAsia="nl-NL"/>
+              </w:rPr>
+              <w:t xml:space="preserve"> case; Login werkt.</w:t>
             </w:r>
           </w:p>
         </w:tc>
@@ -15509,7 +16027,29 @@
                 <w:szCs w:val="24"/>
                 <w:lang w:eastAsia="nl-NL"/>
               </w:rPr>
-              <w:t>De dealers en ROCit.</w:t>
+              <w:t xml:space="preserve">De dealers en </w:t>
+            </w:r>
+            <w:proofErr w:type="spellStart"/>
+            <w:r>
+              <w:rPr>
+                <w:rFonts w:ascii="Calibri" w:eastAsia="Times New Roman" w:hAnsi="Calibri" w:cs="Calibri"/>
+                <w:color w:val="000000"/>
+                <w:sz w:val="24"/>
+                <w:szCs w:val="24"/>
+                <w:lang w:eastAsia="nl-NL"/>
+              </w:rPr>
+              <w:t>ROCit</w:t>
+            </w:r>
+            <w:proofErr w:type="spellEnd"/>
+            <w:r>
+              <w:rPr>
+                <w:rFonts w:ascii="Calibri" w:eastAsia="Times New Roman" w:hAnsi="Calibri" w:cs="Calibri"/>
+                <w:color w:val="000000"/>
+                <w:sz w:val="24"/>
+                <w:szCs w:val="24"/>
+                <w:lang w:eastAsia="nl-NL"/>
+              </w:rPr>
+              <w:t>.</w:t>
             </w:r>
           </w:p>
         </w:tc>
@@ -16887,6 +17427,7 @@
                 <w:lang w:eastAsia="nl-NL"/>
               </w:rPr>
             </w:pPr>
+            <w:proofErr w:type="spellStart"/>
             <w:r>
               <w:rPr>
                 <w:rFonts w:ascii="Calibri" w:eastAsia="Times New Roman" w:hAnsi="Calibri" w:cs="Calibri"/>
@@ -16897,6 +17438,7 @@
               </w:rPr>
               <w:t>ROCit</w:t>
             </w:r>
+            <w:proofErr w:type="spellEnd"/>
             <w:r>
               <w:rPr>
                 <w:rFonts w:ascii="Calibri" w:eastAsia="Times New Roman" w:hAnsi="Calibri" w:cs="Calibri"/>
@@ -17847,6 +18389,7 @@
                 <w:lang w:eastAsia="nl-NL"/>
               </w:rPr>
             </w:pPr>
+            <w:proofErr w:type="spellStart"/>
             <w:r>
               <w:rPr>
                 <w:rFonts w:ascii="Calibri" w:eastAsia="Times New Roman" w:hAnsi="Calibri" w:cs="Calibri"/>
@@ -17855,8 +18398,9 @@
                 <w:color w:val="000000"/>
                 <w:lang w:eastAsia="nl-NL"/>
               </w:rPr>
-              <w:t xml:space="preserve">Use case </w:t>
-            </w:r>
+              <w:t>Use</w:t>
+            </w:r>
+            <w:proofErr w:type="spellEnd"/>
             <w:r>
               <w:rPr>
                 <w:rFonts w:ascii="Calibri" w:eastAsia="Times New Roman" w:hAnsi="Calibri" w:cs="Calibri"/>
@@ -17865,6 +18409,16 @@
                 <w:color w:val="000000"/>
                 <w:lang w:eastAsia="nl-NL"/>
               </w:rPr>
+              <w:t xml:space="preserve"> case </w:t>
+            </w:r>
+            <w:r>
+              <w:rPr>
+                <w:rFonts w:ascii="Calibri" w:eastAsia="Times New Roman" w:hAnsi="Calibri" w:cs="Calibri"/>
+                <w:b/>
+                <w:bCs/>
+                <w:color w:val="000000"/>
+                <w:lang w:eastAsia="nl-NL"/>
+              </w:rPr>
               <w:t>naam:</w:t>
             </w:r>
           </w:p>
@@ -17892,13 +18446,23 @@
                 <w:lang w:eastAsia="nl-NL"/>
               </w:rPr>
             </w:pPr>
-            <w:r>
-              <w:rPr>
-                <w:rFonts w:ascii="Calibri" w:eastAsia="Times New Roman" w:hAnsi="Calibri" w:cs="Calibri"/>
-                <w:color w:val="000000"/>
-                <w:lang w:eastAsia="nl-NL"/>
-              </w:rPr>
-              <w:t>Loguit.</w:t>
+            <w:proofErr w:type="spellStart"/>
+            <w:r>
+              <w:rPr>
+                <w:rFonts w:ascii="Calibri" w:eastAsia="Times New Roman" w:hAnsi="Calibri" w:cs="Calibri"/>
+                <w:color w:val="000000"/>
+                <w:lang w:eastAsia="nl-NL"/>
+              </w:rPr>
+              <w:t>Loguit</w:t>
+            </w:r>
+            <w:proofErr w:type="spellEnd"/>
+            <w:r>
+              <w:rPr>
+                <w:rFonts w:ascii="Calibri" w:eastAsia="Times New Roman" w:hAnsi="Calibri" w:cs="Calibri"/>
+                <w:color w:val="000000"/>
+                <w:lang w:eastAsia="nl-NL"/>
+              </w:rPr>
+              <w:t>.</w:t>
             </w:r>
           </w:p>
         </w:tc>
@@ -19773,6 +20337,7 @@
               </w:rPr>
               <w:t xml:space="preserve"> </w:t>
             </w:r>
+            <w:proofErr w:type="spellStart"/>
             <w:r>
               <w:rPr>
                 <w:rFonts w:ascii="Calibri" w:eastAsia="Times New Roman" w:hAnsi="Calibri" w:cs="Calibri"/>
@@ -19783,6 +20348,7 @@
               </w:rPr>
               <w:t>wordt</w:t>
             </w:r>
+            <w:proofErr w:type="spellEnd"/>
             <w:r>
               <w:rPr>
                 <w:rFonts w:ascii="Calibri" w:eastAsia="Times New Roman" w:hAnsi="Calibri" w:cs="Calibri"/>
@@ -21067,6 +21633,7 @@
                 <w:lang w:eastAsia="nl-NL"/>
               </w:rPr>
             </w:pPr>
+            <w:proofErr w:type="spellStart"/>
             <w:r>
               <w:rPr>
                 <w:rFonts w:ascii="Calibri" w:eastAsia="Times New Roman" w:hAnsi="Calibri" w:cs="Calibri"/>
@@ -21077,6 +21644,7 @@
               </w:rPr>
               <w:t>ROCit</w:t>
             </w:r>
+            <w:proofErr w:type="spellEnd"/>
             <w:r>
               <w:rPr>
                 <w:rFonts w:ascii="Calibri" w:eastAsia="Times New Roman" w:hAnsi="Calibri" w:cs="Calibri"/>
@@ -21750,6 +22318,7 @@
               </w:rPr>
               <w:t xml:space="preserve"> </w:t>
             </w:r>
+            <w:proofErr w:type="spellStart"/>
             <w:r>
               <w:rPr>
                 <w:rFonts w:ascii="Calibri" w:eastAsia="Times New Roman" w:hAnsi="Calibri" w:cs="Calibri"/>
@@ -21772,6 +22341,7 @@
               </w:rPr>
               <w:t>oguit</w:t>
             </w:r>
+            <w:proofErr w:type="spellEnd"/>
             <w:r>
               <w:rPr>
                 <w:rFonts w:ascii="Calibri" w:eastAsia="Times New Roman" w:hAnsi="Calibri" w:cs="Calibri"/>
@@ -22204,6 +22774,7 @@
                 <w:lang w:eastAsia="nl-NL"/>
               </w:rPr>
             </w:pPr>
+            <w:proofErr w:type="spellStart"/>
             <w:r>
               <w:rPr>
                 <w:rFonts w:ascii="Calibri" w:eastAsia="Times New Roman" w:hAnsi="Calibri" w:cs="Calibri"/>
@@ -22213,7 +22784,18 @@
                 <w:lang w:eastAsia="nl-NL"/>
               </w:rPr>
               <w:lastRenderedPageBreak/>
-              <w:t xml:space="preserve">Use case </w:t>
+              <w:t>Use</w:t>
+            </w:r>
+            <w:proofErr w:type="spellEnd"/>
+            <w:r>
+              <w:rPr>
+                <w:rFonts w:ascii="Calibri" w:eastAsia="Times New Roman" w:hAnsi="Calibri" w:cs="Calibri"/>
+                <w:b/>
+                <w:bCs/>
+                <w:color w:val="000000"/>
+                <w:lang w:eastAsia="nl-NL"/>
+              </w:rPr>
+              <w:t xml:space="preserve"> case </w:t>
             </w:r>
             <w:r>
               <w:rPr>
@@ -23443,7 +24025,29 @@
                 <w:szCs w:val="24"/>
                 <w:lang w:eastAsia="nl-NL"/>
               </w:rPr>
-              <w:t xml:space="preserve">Hierin wordt beschreven hoe de use case; Verwijder </w:t>
+              <w:t xml:space="preserve">Hierin wordt beschreven hoe de </w:t>
+            </w:r>
+            <w:proofErr w:type="spellStart"/>
+            <w:r>
+              <w:rPr>
+                <w:rFonts w:ascii="Calibri" w:eastAsia="Times New Roman" w:hAnsi="Calibri" w:cs="Calibri"/>
+                <w:color w:val="000000"/>
+                <w:sz w:val="24"/>
+                <w:szCs w:val="24"/>
+                <w:lang w:eastAsia="nl-NL"/>
+              </w:rPr>
+              <w:t>use</w:t>
+            </w:r>
+            <w:proofErr w:type="spellEnd"/>
+            <w:r>
+              <w:rPr>
+                <w:rFonts w:ascii="Calibri" w:eastAsia="Times New Roman" w:hAnsi="Calibri" w:cs="Calibri"/>
+                <w:color w:val="000000"/>
+                <w:sz w:val="24"/>
+                <w:szCs w:val="24"/>
+                <w:lang w:eastAsia="nl-NL"/>
+              </w:rPr>
+              <w:t xml:space="preserve"> case; Verwijder </w:t>
             </w:r>
             <w:r>
               <w:rPr>
@@ -23719,7 +24323,29 @@
                 <w:szCs w:val="24"/>
                 <w:lang w:eastAsia="nl-NL"/>
               </w:rPr>
-              <w:t>Dealer en ROCit ( alleen de applicatiebeheerder )</w:t>
+              <w:t xml:space="preserve">Dealer en </w:t>
+            </w:r>
+            <w:proofErr w:type="spellStart"/>
+            <w:r>
+              <w:rPr>
+                <w:rFonts w:ascii="Calibri" w:eastAsia="Times New Roman" w:hAnsi="Calibri" w:cs="Calibri"/>
+                <w:color w:val="000000"/>
+                <w:sz w:val="24"/>
+                <w:szCs w:val="24"/>
+                <w:lang w:eastAsia="nl-NL"/>
+              </w:rPr>
+              <w:t>ROCit</w:t>
+            </w:r>
+            <w:proofErr w:type="spellEnd"/>
+            <w:r>
+              <w:rPr>
+                <w:rFonts w:ascii="Calibri" w:eastAsia="Times New Roman" w:hAnsi="Calibri" w:cs="Calibri"/>
+                <w:color w:val="000000"/>
+                <w:sz w:val="24"/>
+                <w:szCs w:val="24"/>
+                <w:lang w:eastAsia="nl-NL"/>
+              </w:rPr>
+              <w:t xml:space="preserve"> ( alleen de applicatiebeheerder )</w:t>
             </w:r>
             <w:r>
               <w:rPr>
@@ -25882,6 +26508,7 @@
                 <w:lang w:eastAsia="nl-NL"/>
               </w:rPr>
             </w:pPr>
+            <w:proofErr w:type="spellStart"/>
             <w:r>
               <w:rPr>
                 <w:rFonts w:ascii="Calibri" w:eastAsia="Times New Roman" w:hAnsi="Calibri" w:cs="Calibri"/>
@@ -25892,6 +26519,7 @@
               </w:rPr>
               <w:t>ROCit</w:t>
             </w:r>
+            <w:proofErr w:type="spellEnd"/>
             <w:r>
               <w:rPr>
                 <w:rFonts w:ascii="Calibri" w:eastAsia="Times New Roman" w:hAnsi="Calibri" w:cs="Calibri"/>
@@ -29281,6 +29909,7 @@
         <w:docPartUnique/>
       </w:docPartObj>
     </w:sdtPr>
+    <w:sdtEndPr/>
     <w:sdtContent>
       <w:p>
         <w:pPr>
@@ -29306,7 +29935,7 @@
           <w:rPr>
             <w:noProof/>
           </w:rPr>
-          <w:t>8</w:t>
+          <w:t>4</w:t>
         </w:r>
         <w:r>
           <w:fldChar w:fldCharType="end"/>
@@ -29318,9 +29947,11 @@
     <w:pPr>
       <w:pStyle w:val="Voettekst"/>
     </w:pPr>
+    <w:proofErr w:type="spellStart"/>
     <w:r>
-      <w:t>Squadiaires</w:t>
+      <w:t>Telerema</w:t>
     </w:r>
+    <w:proofErr w:type="spellEnd"/>
   </w:p>
 </w:ftr>
 </file>
@@ -29361,9 +29992,11 @@
         <w:tab w:val="left" w:pos="8025"/>
       </w:tabs>
     </w:pPr>
+    <w:proofErr w:type="spellStart"/>
     <w:r>
-      <w:t>SocialSquad</w:t>
+      <w:t>ROCit</w:t>
     </w:r>
+    <w:proofErr w:type="spellEnd"/>
     <w:r>
       <w:tab/>
       <w:t xml:space="preserve">     Versie: 2</w:t>
@@ -31234,7 +31867,7 @@
 </file>
 
 <file path=customXml/itemProps2.xml><?xml version="1.0" encoding="utf-8"?>
-<ds:datastoreItem xmlns:ds="http://schemas.openxmlformats.org/officeDocument/2006/customXml" ds:itemID="{1D879F10-7345-4550-AD7A-1521E5D32063}">
+<ds:datastoreItem xmlns:ds="http://schemas.openxmlformats.org/officeDocument/2006/customXml" ds:itemID="{081C5534-A0E0-487F-96D2-1FF0D49A57C4}">
   <ds:schemaRefs>
     <ds:schemaRef ds:uri="http://schemas.openxmlformats.org/officeDocument/2006/bibliography"/>
   </ds:schemaRefs>
